--- a/Hamilton County Judges Report v 1.0.docx
+++ b/Hamilton County Judges Report v 1.0.docx
@@ -10,6 +10,7 @@
           <w:docPartUnique/>
         </w:docPartObj>
       </w:sdtPr>
+      <w:sdtEndPr/>
       <w:sdtContent>
         <w:p>
           <w:r>
@@ -83,6 +84,7 @@
                                     <w:calendar w:val="gregorian"/>
                                   </w:date>
                                 </w:sdtPr>
+                                <w:sdtEndPr/>
                                 <w:sdtContent>
                                   <w:p>
                                     <w:pPr>
@@ -242,6 +244,7 @@
                                     <w:dataBinding w:prefixMappings="xmlns:ns0='http://purl.org/dc/elements/1.1/' xmlns:ns1='http://schemas.openxmlformats.org/package/2006/metadata/core-properties' " w:xpath="/ns1:coreProperties[1]/ns0:creator[1]" w:storeItemID="{6C3C8BC8-F283-45AE-878A-BAB7291924A1}"/>
                                     <w:text/>
                                   </w:sdtPr>
+                                  <w:sdtEndPr/>
                                   <w:sdtContent>
                                     <w:r>
                                       <w:rPr>
@@ -264,6 +267,7 @@
                                     <w:dataBinding w:prefixMappings="xmlns:ns0='http://schemas.openxmlformats.org/officeDocument/2006/extended-properties' " w:xpath="/ns0:Properties[1]/ns0:Company[1]" w:storeItemID="{6668398D-A668-4E3E-A5EB-62B293D839F1}"/>
                                     <w:text/>
                                   </w:sdtPr>
+                                  <w:sdtEndPr/>
                                   <w:sdtContent>
                                     <w:r>
                                       <w:t>Great lakes institute of management</w:t>
@@ -283,6 +287,7 @@
                                     <w:dataBinding w:prefixMappings="xmlns:ns0='http://schemas.microsoft.com/office/2006/coverPageProps' " w:xpath="/ns0:CoverPageProperties[1]/ns0:CompanyAddress[1]" w:storeItemID="{55AF091B-3C7A-41E3-B477-F2FDAA23CFDA}"/>
                                     <w:text/>
                                   </w:sdtPr>
+                                  <w:sdtEndPr/>
                                   <w:sdtContent>
                                     <w:r>
                                       <w:t>PGPBABI – DECEMBER, 2017</w:t>
@@ -518,6 +523,7 @@
                                   <w:dataBinding w:prefixMappings="xmlns:ns0='http://purl.org/dc/elements/1.1/' xmlns:ns1='http://schemas.openxmlformats.org/package/2006/metadata/core-properties' " w:xpath="/ns1:coreProperties[1]/ns0:title[1]" w:storeItemID="{6C3C8BC8-F283-45AE-878A-BAB7291924A1}"/>
                                   <w:text/>
                                 </w:sdtPr>
+                                <w:sdtEndPr/>
                                 <w:sdtContent>
                                   <w:p>
                                     <w:pPr>
@@ -546,6 +552,7 @@
                                   <w:dataBinding w:prefixMappings="xmlns:ns0='http://purl.org/dc/elements/1.1/' xmlns:ns1='http://schemas.openxmlformats.org/package/2006/metadata/core-properties' " w:xpath="/ns1:coreProperties[1]/ns0:subject[1]" w:storeItemID="{6C3C8BC8-F283-45AE-878A-BAB7291924A1}"/>
                                   <w:text/>
                                 </w:sdtPr>
+                                <w:sdtEndPr/>
                                 <w:sdtContent>
                                   <w:p>
                                     <w:pPr>
@@ -619,7 +626,7 @@
                                         <pic:cNvPicPr/>
                                       </pic:nvPicPr>
                                       <pic:blipFill>
-                                        <a:blip r:embed="rId10">
+                                        <a:blip r:embed="rId11">
                                           <a:extLst>
                                             <a:ext uri="{28A0092B-C50C-407E-A947-70E740481C1C}">
                                               <a14:useLocalDpi xmlns:a14="http://schemas.microsoft.com/office/drawing/2010/main" val="0"/>
@@ -2123,8 +2130,8 @@
         <w:pStyle w:val="Heading2"/>
         <w:ind w:left="0"/>
         <w:sectPr>
-          <w:headerReference w:type="default" r:id="rId11"/>
-          <w:footerReference w:type="default" r:id="rId12"/>
+          <w:headerReference w:type="default" r:id="rId12"/>
+          <w:footerReference w:type="default" r:id="rId13"/>
           <w:pgSz w:w="12240" w:h="15840"/>
           <w:pgMar w:top="1440" w:right="1440" w:bottom="1440" w:left="1440" w:header="720" w:footer="576" w:gutter="0"/>
           <w:pgNumType w:start="0"/>
@@ -23909,19 +23916,17 @@
       <w:r>
         <w:br w:type="page"/>
       </w:r>
-      <w:bookmarkStart w:id="9" w:name="_GoBack"/>
-      <w:bookmarkEnd w:id="9"/>
     </w:p>
     <w:p>
       <w:pPr>
         <w:pStyle w:val="Heading2"/>
       </w:pPr>
-      <w:bookmarkStart w:id="10" w:name="_Toc504599318"/>
+      <w:bookmarkStart w:id="9" w:name="_Toc504599318"/>
       <w:r>
         <w:lastRenderedPageBreak/>
         <w:t>ALTERNATE APPROACH</w:t>
       </w:r>
-      <w:bookmarkEnd w:id="10"/>
+      <w:bookmarkEnd w:id="9"/>
     </w:p>
     <w:p>
       <w:r>
@@ -26405,7 +26410,7 @@
                     <w:bottom w:val="single" w:sz="4" w:space="0" w:color="999999"/>
                     <w:right w:val="single" w:sz="4" w:space="0" w:color="999999"/>
                   </w:tcBorders>
-                  <w:shd w:val="clear" w:color="auto" w:fill="C8CCB3" w:themeFill="accent3" w:themeFillTint="99"/>
+                  <w:shd w:val="clear" w:color="auto" w:fill="C8CCB3"/>
                   <w:noWrap/>
                   <w:vAlign w:val="bottom"/>
                   <w:hideMark/>
@@ -26881,6 +26886,8 @@
             <w:pPr>
               <w:ind w:left="0"/>
             </w:pPr>
+            <w:bookmarkStart w:id="10" w:name="_GoBack"/>
+            <w:bookmarkEnd w:id="10"/>
           </w:p>
         </w:tc>
         <w:tc>
@@ -27093,7 +27100,7 @@
                     <w:bottom w:val="single" w:sz="4" w:space="0" w:color="999999"/>
                     <w:right w:val="single" w:sz="4" w:space="0" w:color="999999"/>
                   </w:tcBorders>
-                  <w:shd w:val="clear" w:color="auto" w:fill="auto"/>
+                  <w:shd w:val="clear" w:color="auto" w:fill="C8CCB3"/>
                   <w:noWrap/>
                   <w:vAlign w:val="bottom"/>
                   <w:hideMark/>
@@ -27131,7 +27138,7 @@
                     <w:bottom w:val="single" w:sz="4" w:space="0" w:color="999999"/>
                     <w:right w:val="single" w:sz="4" w:space="0" w:color="999999"/>
                   </w:tcBorders>
-                  <w:shd w:val="clear" w:color="auto" w:fill="auto"/>
+                  <w:shd w:val="clear" w:color="auto" w:fill="C8CCB3"/>
                   <w:noWrap/>
                   <w:vAlign w:val="bottom"/>
                   <w:hideMark/>
@@ -27170,7 +27177,7 @@
                     <w:bottom w:val="single" w:sz="4" w:space="0" w:color="999999"/>
                     <w:right w:val="single" w:sz="4" w:space="0" w:color="999999"/>
                   </w:tcBorders>
-                  <w:shd w:val="clear" w:color="auto" w:fill="auto"/>
+                  <w:shd w:val="clear" w:color="auto" w:fill="C8CCB3"/>
                   <w:noWrap/>
                   <w:vAlign w:val="bottom"/>
                   <w:hideMark/>
@@ -27214,7 +27221,7 @@
                     <w:bottom w:val="single" w:sz="4" w:space="0" w:color="999999"/>
                     <w:right w:val="single" w:sz="4" w:space="0" w:color="999999"/>
                   </w:tcBorders>
-                  <w:shd w:val="clear" w:color="auto" w:fill="auto"/>
+                  <w:shd w:val="clear" w:color="auto" w:fill="C8CCB3"/>
                   <w:noWrap/>
                   <w:vAlign w:val="bottom"/>
                   <w:hideMark/>
@@ -27252,7 +27259,7 @@
                     <w:bottom w:val="single" w:sz="4" w:space="0" w:color="999999"/>
                     <w:right w:val="single" w:sz="4" w:space="0" w:color="999999"/>
                   </w:tcBorders>
-                  <w:shd w:val="clear" w:color="auto" w:fill="auto"/>
+                  <w:shd w:val="clear" w:color="auto" w:fill="C8CCB3"/>
                   <w:noWrap/>
                   <w:vAlign w:val="bottom"/>
                   <w:hideMark/>
@@ -27291,7 +27298,7 @@
                     <w:bottom w:val="single" w:sz="4" w:space="0" w:color="999999"/>
                     <w:right w:val="single" w:sz="4" w:space="0" w:color="999999"/>
                   </w:tcBorders>
-                  <w:shd w:val="clear" w:color="auto" w:fill="auto"/>
+                  <w:shd w:val="clear" w:color="auto" w:fill="C8CCB3"/>
                   <w:noWrap/>
                   <w:vAlign w:val="bottom"/>
                   <w:hideMark/>
@@ -29667,7 +29674,7 @@
           <w:rPr>
             <w:noProof/>
           </w:rPr>
-          <w:t>1</w:t>
+          <w:t>5</w:t>
         </w:r>
         <w:r>
           <w:rPr>
@@ -33438,7 +33445,7 @@
     <w:charset w:val="00"/>
     <w:family w:val="roman"/>
     <w:pitch w:val="variable"/>
-    <w:sig w:usb0="E0002AFF" w:usb1="C0007843" w:usb2="00000009" w:usb3="00000000" w:csb0="000001FF" w:csb1="00000000"/>
+    <w:sig w:usb0="E0002AFF" w:usb1="C0007841" w:usb2="00000009" w:usb3="00000000" w:csb0="000001FF" w:csb1="00000000"/>
   </w:font>
   <w:font w:name="Symbol">
     <w:panose1 w:val="05050102010706020507"/>
@@ -33500,6 +33507,7 @@
   </w:compat>
   <w:rsids>
     <w:rsidRoot w:val="00275877"/>
+    <w:rsid w:val="00080069"/>
     <w:rsid w:val="00275877"/>
     <w:rsid w:val="00B37348"/>
     <w:rsid w:val="00CB0EE8"/>
@@ -34347,7 +34355,7 @@
 </file>
 
 <file path=customXml/itemProps3.xml><?xml version="1.0" encoding="utf-8"?>
-<ds:datastoreItem xmlns:ds="http://schemas.openxmlformats.org/officeDocument/2006/customXml" ds:itemID="{86E932E9-AC44-4BF4-8FF8-412FBC7376DB}">
+<ds:datastoreItem xmlns:ds="http://schemas.openxmlformats.org/officeDocument/2006/customXml" ds:itemID="{74811A3B-8681-402F-A87D-2D55FACA9425}">
   <ds:schemaRefs>
     <ds:schemaRef ds:uri="http://schemas.openxmlformats.org/officeDocument/2006/bibliography"/>
   </ds:schemaRefs>
